--- a/03-ClassStructure/03-ClassStructure.docx
+++ b/03-ClassStructure/03-ClassStructure.docx
@@ -97,7 +97,15 @@
         <w:t>Chapter 11 (sections dealing with Constructors</w:t>
       </w:r>
       <w:r>
-        <w:t xml:space="preserve"> and toString() method</w:t>
+        <w:t xml:space="preserve"> and </w:t>
+      </w:r>
+      <w:proofErr w:type="spellStart"/>
+      <w:r>
+        <w:t>toString</w:t>
+      </w:r>
+      <w:proofErr w:type="spellEnd"/>
+      <w:r>
+        <w:t>() method</w:t>
       </w:r>
       <w:r>
         <w:t>)</w:t>
@@ -195,7 +203,15 @@
         <w:pStyle w:val="Zadanie"/>
       </w:pPr>
       <w:r>
-        <w:t>Define a class SurfaceArea that contains static methods to calculate the surface area for: circle, rectangle and triangle. Then, write a program that calculates and displays:</w:t>
+        <w:t xml:space="preserve">Define a class </w:t>
+      </w:r>
+      <w:proofErr w:type="spellStart"/>
+      <w:r>
+        <w:t>SurfaceArea</w:t>
+      </w:r>
+      <w:proofErr w:type="spellEnd"/>
+      <w:r>
+        <w:t xml:space="preserve"> that contains static methods to calculate the surface area for: circle, rectangle and triangle. Then, write a program that calculates and displays:</w:t>
       </w:r>
     </w:p>
     <w:p>
@@ -238,7 +254,21 @@
         <w:rPr>
           <w:rFonts w:ascii="Courier New" w:hAnsi="Courier New" w:cs="Courier New"/>
         </w:rPr>
-        <w:t>public class SurfaceArea {</w:t>
+        <w:t xml:space="preserve">public class </w:t>
+      </w:r>
+      <w:proofErr w:type="spellStart"/>
+      <w:r>
+        <w:rPr>
+          <w:rFonts w:ascii="Courier New" w:hAnsi="Courier New" w:cs="Courier New"/>
+        </w:rPr>
+        <w:t>SurfaceArea</w:t>
+      </w:r>
+      <w:proofErr w:type="spellEnd"/>
+      <w:r>
+        <w:rPr>
+          <w:rFonts w:ascii="Courier New" w:hAnsi="Courier New" w:cs="Courier New"/>
+        </w:rPr>
+        <w:t xml:space="preserve"> {</w:t>
       </w:r>
       <w:r>
         <w:rPr>
@@ -285,7 +315,21 @@
         <w:rPr>
           <w:rFonts w:ascii="Courier New" w:hAnsi="Courier New" w:cs="Courier New"/>
         </w:rPr>
-        <w:t>public class SurfaceAreaTest {</w:t>
+        <w:t xml:space="preserve">public class </w:t>
+      </w:r>
+      <w:proofErr w:type="spellStart"/>
+      <w:r>
+        <w:rPr>
+          <w:rFonts w:ascii="Courier New" w:hAnsi="Courier New" w:cs="Courier New"/>
+        </w:rPr>
+        <w:t>SurfaceAreaTest</w:t>
+      </w:r>
+      <w:proofErr w:type="spellEnd"/>
+      <w:r>
+        <w:rPr>
+          <w:rFonts w:ascii="Courier New" w:hAnsi="Courier New" w:cs="Courier New"/>
+        </w:rPr>
+        <w:t xml:space="preserve"> {</w:t>
       </w:r>
       <w:r>
         <w:rPr>
@@ -297,7 +341,21 @@
         <w:rPr>
           <w:rFonts w:ascii="Courier New" w:hAnsi="Courier New" w:cs="Courier New"/>
         </w:rPr>
-        <w:t xml:space="preserve">    public static void main(String[] args) {</w:t>
+        <w:t xml:space="preserve">    public static void main(String[] </w:t>
+      </w:r>
+      <w:proofErr w:type="spellStart"/>
+      <w:r>
+        <w:rPr>
+          <w:rFonts w:ascii="Courier New" w:hAnsi="Courier New" w:cs="Courier New"/>
+        </w:rPr>
+        <w:t>args</w:t>
+      </w:r>
+      <w:proofErr w:type="spellEnd"/>
+      <w:r>
+        <w:rPr>
+          <w:rFonts w:ascii="Courier New" w:hAnsi="Courier New" w:cs="Courier New"/>
+        </w:rPr>
+        <w:t>) {</w:t>
       </w:r>
       <w:r>
         <w:rPr>
@@ -309,7 +367,21 @@
         <w:rPr>
           <w:rFonts w:ascii="Courier New" w:hAnsi="Courier New" w:cs="Courier New"/>
         </w:rPr>
-        <w:t xml:space="preserve">        System.out.print("Rectangle area (5,2) is ");</w:t>
+        <w:t xml:space="preserve">        </w:t>
+      </w:r>
+      <w:proofErr w:type="spellStart"/>
+      <w:r>
+        <w:rPr>
+          <w:rFonts w:ascii="Courier New" w:hAnsi="Courier New" w:cs="Courier New"/>
+        </w:rPr>
+        <w:t>System.out.print</w:t>
+      </w:r>
+      <w:proofErr w:type="spellEnd"/>
+      <w:r>
+        <w:rPr>
+          <w:rFonts w:ascii="Courier New" w:hAnsi="Courier New" w:cs="Courier New"/>
+        </w:rPr>
+        <w:t>("Rectangle area (5,2) is ");</w:t>
       </w:r>
       <w:r>
         <w:rPr>
@@ -321,7 +393,21 @@
         <w:rPr>
           <w:rFonts w:ascii="Courier New" w:hAnsi="Courier New" w:cs="Courier New"/>
         </w:rPr>
-        <w:t xml:space="preserve">        System.out.println(rectangle(5,2));</w:t>
+        <w:t xml:space="preserve">        </w:t>
+      </w:r>
+      <w:proofErr w:type="spellStart"/>
+      <w:r>
+        <w:rPr>
+          <w:rFonts w:ascii="Courier New" w:hAnsi="Courier New" w:cs="Courier New"/>
+        </w:rPr>
+        <w:t>System.out.println</w:t>
+      </w:r>
+      <w:proofErr w:type="spellEnd"/>
+      <w:r>
+        <w:rPr>
+          <w:rFonts w:ascii="Courier New" w:hAnsi="Courier New" w:cs="Courier New"/>
+        </w:rPr>
+        <w:t>(rectangle(5,2));</w:t>
       </w:r>
       <w:r>
         <w:rPr>
@@ -465,8 +551,13 @@
         <w:pStyle w:val="Zadanie"/>
       </w:pPr>
       <w:r>
-        <w:t>Define a class MyCalendar</w:t>
-      </w:r>
+        <w:t xml:space="preserve">Define a class </w:t>
+      </w:r>
+      <w:proofErr w:type="spellStart"/>
+      <w:r>
+        <w:t>MyCalendar</w:t>
+      </w:r>
+      <w:proofErr w:type="spellEnd"/>
       <w:r>
         <w:t xml:space="preserve"> with three static </w:t>
       </w:r>
@@ -491,7 +582,15 @@
         <w:t>M</w:t>
       </w:r>
       <w:r>
-        <w:t xml:space="preserve">ethod myDate() that returns </w:t>
+        <w:t xml:space="preserve">ethod </w:t>
+      </w:r>
+      <w:proofErr w:type="spellStart"/>
+      <w:r>
+        <w:t>myDate</w:t>
+      </w:r>
+      <w:proofErr w:type="spellEnd"/>
+      <w:r>
+        <w:t xml:space="preserve">() that returns </w:t>
       </w:r>
       <w:r>
         <w:t xml:space="preserve">the </w:t>
@@ -503,7 +602,15 @@
         <w:t xml:space="preserve">as a string, </w:t>
       </w:r>
       <w:r>
-        <w:t>in the format yyyy-mm-</w:t>
+        <w:t xml:space="preserve">in the format </w:t>
+      </w:r>
+      <w:proofErr w:type="spellStart"/>
+      <w:r>
+        <w:t>yyyy</w:t>
+      </w:r>
+      <w:proofErr w:type="spellEnd"/>
+      <w:r>
+        <w:t>-mm-</w:t>
       </w:r>
       <w:r>
         <w:t>dd</w:t>
@@ -534,7 +641,15 @@
         <w:pStyle w:val="Polecenie"/>
       </w:pPr>
       <w:r>
-        <w:t>Method monthName() the returns a strin</w:t>
+        <w:t xml:space="preserve">Method </w:t>
+      </w:r>
+      <w:proofErr w:type="spellStart"/>
+      <w:r>
+        <w:t>monthName</w:t>
+      </w:r>
+      <w:proofErr w:type="spellEnd"/>
+      <w:r>
+        <w:t>() the returns a strin</w:t>
       </w:r>
       <w:r>
         <w:t>g with the month name</w:t>
@@ -625,7 +740,21 @@
         <w:rPr>
           <w:rFonts w:ascii="Courier New" w:hAnsi="Courier New" w:cs="Courier New"/>
         </w:rPr>
-        <w:t>public class MyCalendar {</w:t>
+        <w:t xml:space="preserve">public class </w:t>
+      </w:r>
+      <w:proofErr w:type="spellStart"/>
+      <w:r>
+        <w:rPr>
+          <w:rFonts w:ascii="Courier New" w:hAnsi="Courier New" w:cs="Courier New"/>
+        </w:rPr>
+        <w:t>MyCalendar</w:t>
+      </w:r>
+      <w:proofErr w:type="spellEnd"/>
+      <w:r>
+        <w:rPr>
+          <w:rFonts w:ascii="Courier New" w:hAnsi="Courier New" w:cs="Courier New"/>
+        </w:rPr>
+        <w:t xml:space="preserve"> {</w:t>
       </w:r>
       <w:r>
         <w:rPr>
@@ -703,7 +832,21 @@
         <w:rPr>
           <w:rFonts w:ascii="Courier New" w:hAnsi="Courier New" w:cs="Courier New"/>
         </w:rPr>
-        <w:t>     * in the form yyyy-mm-dd</w:t>
+        <w:t xml:space="preserve">     * in the form </w:t>
+      </w:r>
+      <w:proofErr w:type="spellStart"/>
+      <w:r>
+        <w:rPr>
+          <w:rFonts w:ascii="Courier New" w:hAnsi="Courier New" w:cs="Courier New"/>
+        </w:rPr>
+        <w:t>yyyy</w:t>
+      </w:r>
+      <w:proofErr w:type="spellEnd"/>
+      <w:r>
+        <w:rPr>
+          <w:rFonts w:ascii="Courier New" w:hAnsi="Courier New" w:cs="Courier New"/>
+        </w:rPr>
+        <w:t>-mm-dd</w:t>
       </w:r>
       <w:r>
         <w:rPr>
@@ -727,7 +870,21 @@
         <w:rPr>
           <w:rFonts w:ascii="Courier New" w:hAnsi="Courier New" w:cs="Courier New"/>
         </w:rPr>
-        <w:t>    static String myDate(){</w:t>
+        <w:t xml:space="preserve">    static String </w:t>
+      </w:r>
+      <w:proofErr w:type="spellStart"/>
+      <w:r>
+        <w:rPr>
+          <w:rFonts w:ascii="Courier New" w:hAnsi="Courier New" w:cs="Courier New"/>
+        </w:rPr>
+        <w:t>myDate</w:t>
+      </w:r>
+      <w:proofErr w:type="spellEnd"/>
+      <w:r>
+        <w:rPr>
+          <w:rFonts w:ascii="Courier New" w:hAnsi="Courier New" w:cs="Courier New"/>
+        </w:rPr>
+        <w:t>(){</w:t>
       </w:r>
       <w:r>
         <w:rPr>
@@ -869,8 +1026,13 @@
       <w:r>
         <w:t xml:space="preserve">Define a class </w:t>
       </w:r>
-      <w:r>
-        <w:t xml:space="preserve">CinemaTicket </w:t>
+      <w:proofErr w:type="spellStart"/>
+      <w:r>
+        <w:t>CinemaTicket</w:t>
+      </w:r>
+      <w:proofErr w:type="spellEnd"/>
+      <w:r>
+        <w:t xml:space="preserve"> </w:t>
       </w:r>
       <w:r>
         <w:t>to describe cinema tickets. The ticket attributes are:</w:t>
@@ -912,7 +1074,15 @@
         <w:t>ticket</w:t>
       </w:r>
       <w:r>
-        <w:t>. Use toString() method.</w:t>
+        <w:t xml:space="preserve">. Use </w:t>
+      </w:r>
+      <w:proofErr w:type="spellStart"/>
+      <w:r>
+        <w:t>toString</w:t>
+      </w:r>
+      <w:proofErr w:type="spellEnd"/>
+      <w:r>
+        <w:t>() method.</w:t>
       </w:r>
       <w:r>
         <w:t xml:space="preserve"> </w:t>
@@ -964,14 +1134,42 @@
         <w:rPr>
           <w:rFonts w:ascii="Courier New" w:hAnsi="Courier New" w:cs="Courier New"/>
         </w:rPr>
-        <w:t>public class CinemaTicket {</w:t>
+        <w:t xml:space="preserve">public class </w:t>
+      </w:r>
+      <w:proofErr w:type="spellStart"/>
+      <w:r>
+        <w:rPr>
+          <w:rFonts w:ascii="Courier New" w:hAnsi="Courier New" w:cs="Courier New"/>
+        </w:rPr>
+        <w:t>CinemaTicket</w:t>
+      </w:r>
+      <w:proofErr w:type="spellEnd"/>
+      <w:r>
+        <w:rPr>
+          <w:rFonts w:ascii="Courier New" w:hAnsi="Courier New" w:cs="Courier New"/>
+        </w:rPr>
+        <w:t xml:space="preserve"> {</w:t>
       </w:r>
       <w:r>
         <w:rPr>
           <w:rFonts w:ascii="Courier New" w:hAnsi="Courier New" w:cs="Courier New"/>
         </w:rPr>
         <w:br/>
-        <w:t xml:space="preserve">    static String cinemaName = "...";</w:t>
+        <w:t xml:space="preserve">    static String </w:t>
+      </w:r>
+      <w:proofErr w:type="spellStart"/>
+      <w:r>
+        <w:rPr>
+          <w:rFonts w:ascii="Courier New" w:hAnsi="Courier New" w:cs="Courier New"/>
+        </w:rPr>
+        <w:t>cinemaName</w:t>
+      </w:r>
+      <w:proofErr w:type="spellEnd"/>
+      <w:r>
+        <w:rPr>
+          <w:rFonts w:ascii="Courier New" w:hAnsi="Courier New" w:cs="Courier New"/>
+        </w:rPr>
+        <w:t xml:space="preserve"> = "...";</w:t>
       </w:r>
       <w:r>
         <w:rPr>
@@ -1107,7 +1305,15 @@
         <w:pStyle w:val="Polecenie"/>
       </w:pPr>
       <w:r>
-        <w:t>Person(name,weight,height)</w:t>
+        <w:t>Person(</w:t>
+      </w:r>
+      <w:proofErr w:type="spellStart"/>
+      <w:r>
+        <w:t>name,weight,height</w:t>
+      </w:r>
+      <w:proofErr w:type="spellEnd"/>
+      <w:r>
+        <w:t>)</w:t>
       </w:r>
     </w:p>
     <w:p>
@@ -1139,17 +1345,35 @@
       <w:pPr>
         <w:pStyle w:val="Polecenie"/>
       </w:pPr>
+      <w:proofErr w:type="spellStart"/>
       <w:r>
         <w:lastRenderedPageBreak/>
-        <w:t>setWeightAndHeight(weight,height)</w:t>
-      </w:r>
-    </w:p>
-    <w:p>
-      <w:pPr>
-        <w:pStyle w:val="Polecenie"/>
-      </w:pPr>
-      <w:r>
-        <w:t>calculateBMI()</w:t>
+        <w:t>setWeightAndHeight</w:t>
+      </w:r>
+      <w:proofErr w:type="spellEnd"/>
+      <w:r>
+        <w:t>(</w:t>
+      </w:r>
+      <w:proofErr w:type="spellStart"/>
+      <w:r>
+        <w:t>weight,height</w:t>
+      </w:r>
+      <w:proofErr w:type="spellEnd"/>
+      <w:r>
+        <w:t>)</w:t>
+      </w:r>
+    </w:p>
+    <w:p>
+      <w:pPr>
+        <w:pStyle w:val="Polecenie"/>
+      </w:pPr>
+      <w:proofErr w:type="spellStart"/>
+      <w:r>
+        <w:t>calculateBMI</w:t>
+      </w:r>
+      <w:proofErr w:type="spellEnd"/>
+      <w:r>
+        <w:t>()</w:t>
       </w:r>
       <w:r>
         <w:t xml:space="preserve"> – calculates Body Mass Index</w:t>
@@ -1159,12 +1383,14 @@
       <w:pPr>
         <w:pStyle w:val="Polecenie"/>
       </w:pPr>
+      <w:proofErr w:type="spellStart"/>
       <w:r>
         <w:t>display</w:t>
       </w:r>
       <w:r>
         <w:t>Record</w:t>
       </w:r>
+      <w:proofErr w:type="spellEnd"/>
       <w:r>
         <w:t>()</w:t>
       </w:r>
@@ -1262,10 +1488,26 @@
         <w:pStyle w:val="Zadanie"/>
       </w:pPr>
       <w:r>
-        <w:t xml:space="preserve">In the class SurfaceArea, add methods to calculate the surface area of the following solids: cuboid, sphere, cone. </w:t>
-      </w:r>
-      <w:r>
-        <w:t xml:space="preserve">In the VSCode, display a list with all defined methods (OUTLINE panel). </w:t>
+        <w:t xml:space="preserve">In the class </w:t>
+      </w:r>
+      <w:proofErr w:type="spellStart"/>
+      <w:r>
+        <w:t>SurfaceArea</w:t>
+      </w:r>
+      <w:proofErr w:type="spellEnd"/>
+      <w:r>
+        <w:t xml:space="preserve">, add methods to calculate the surface area of the following solids: cuboid, sphere, cone. </w:t>
+      </w:r>
+      <w:r>
+        <w:t xml:space="preserve">In the </w:t>
+      </w:r>
+      <w:proofErr w:type="spellStart"/>
+      <w:r>
+        <w:t>VSCode</w:t>
+      </w:r>
+      <w:proofErr w:type="spellEnd"/>
+      <w:r>
+        <w:t xml:space="preserve">, display a list with all defined methods (OUTLINE panel). </w:t>
       </w:r>
       <w:r>
         <w:t xml:space="preserve">Then, </w:t>
@@ -1288,7 +1530,31 @@
         <w:t>.</w:t>
       </w:r>
       <w:r>
-        <w:t>g. CelsiusToKelvin(), KelvinToCelsius(), ect. Then create a program that calculates and displays the temperature:</w:t>
+        <w:t xml:space="preserve">g. </w:t>
+      </w:r>
+      <w:proofErr w:type="spellStart"/>
+      <w:r>
+        <w:t>CelsiusToKelvin</w:t>
+      </w:r>
+      <w:proofErr w:type="spellEnd"/>
+      <w:r>
+        <w:t xml:space="preserve">(), </w:t>
+      </w:r>
+      <w:proofErr w:type="spellStart"/>
+      <w:r>
+        <w:t>KelvinToCelsius</w:t>
+      </w:r>
+      <w:proofErr w:type="spellEnd"/>
+      <w:r>
+        <w:t xml:space="preserve">(), </w:t>
+      </w:r>
+      <w:proofErr w:type="spellStart"/>
+      <w:r>
+        <w:t>ect</w:t>
+      </w:r>
+      <w:proofErr w:type="spellEnd"/>
+      <w:r>
+        <w:t>. Then create a program that calculates and displays the temperature:</w:t>
       </w:r>
     </w:p>
     <w:p>
@@ -1340,7 +1606,15 @@
         <w:t>Number of items within the specified range</w:t>
       </w:r>
       <w:r>
-        <w:t xml:space="preserve"> &lt;x,y&gt;</w:t>
+        <w:t xml:space="preserve"> &lt;</w:t>
+      </w:r>
+      <w:proofErr w:type="spellStart"/>
+      <w:r>
+        <w:t>x,y</w:t>
+      </w:r>
+      <w:proofErr w:type="spellEnd"/>
+      <w:r>
+        <w:t>&gt;</w:t>
       </w:r>
     </w:p>
     <w:p>
@@ -1354,7 +1628,15 @@
         <w:t>um of numbers in the given range</w:t>
       </w:r>
       <w:r>
-        <w:t xml:space="preserve">  &lt;x,y&gt;</w:t>
+        <w:t xml:space="preserve">  &lt;</w:t>
+      </w:r>
+      <w:proofErr w:type="spellStart"/>
+      <w:r>
+        <w:t>x,y</w:t>
+      </w:r>
+      <w:proofErr w:type="spellEnd"/>
+      <w:r>
+        <w:t>&gt;</w:t>
       </w:r>
     </w:p>
     <w:p>
@@ -1368,7 +1650,15 @@
         <w:t>rithmetic mean of the numbers in the given range</w:t>
       </w:r>
       <w:r>
-        <w:t xml:space="preserve">  &lt;x,y&gt;</w:t>
+        <w:t xml:space="preserve">  &lt;</w:t>
+      </w:r>
+      <w:proofErr w:type="spellStart"/>
+      <w:r>
+        <w:t>x,y</w:t>
+      </w:r>
+      <w:proofErr w:type="spellEnd"/>
+      <w:r>
+        <w:t>&gt;</w:t>
       </w:r>
     </w:p>
     <w:p>
@@ -1395,7 +1685,15 @@
         <w:pStyle w:val="Zadanie"/>
       </w:pPr>
       <w:r>
-        <w:t xml:space="preserve">Define a MyArray class with </w:t>
+        <w:t xml:space="preserve">Define a </w:t>
+      </w:r>
+      <w:proofErr w:type="spellStart"/>
+      <w:r>
+        <w:t>MyArray</w:t>
+      </w:r>
+      <w:proofErr w:type="spellEnd"/>
+      <w:r>
+        <w:t xml:space="preserve"> class with </w:t>
       </w:r>
       <w:r>
         <w:t xml:space="preserve">some </w:t>
@@ -1416,8 +1714,13 @@
       <w:pPr>
         <w:pStyle w:val="Polecenie"/>
       </w:pPr>
-      <w:r>
-        <w:t>positiveOdd(int[] array) that returns the number of positive odd numbers in the array</w:t>
+      <w:proofErr w:type="spellStart"/>
+      <w:r>
+        <w:t>positiveOdd</w:t>
+      </w:r>
+      <w:proofErr w:type="spellEnd"/>
+      <w:r>
+        <w:t>(int[] array) that returns the number of positive odd numbers in the array</w:t>
       </w:r>
     </w:p>
     <w:p>
@@ -1451,72 +1754,114 @@
         <w:t>int[] array</w:t>
       </w:r>
       <w:r>
-        <w:t>2) that returns ‘ture’ if both arrays are identical or ‘false’ otherwise</w:t>
-      </w:r>
-    </w:p>
-    <w:p>
-      <w:pPr>
-        <w:pStyle w:val="Polecenie"/>
-      </w:pPr>
-      <w:r>
-        <w:t>different(</w:t>
-      </w:r>
-      <w:r>
-        <w:t>int[] array</w:t>
-      </w:r>
-      <w:r>
-        <w:t xml:space="preserve">1, </w:t>
-      </w:r>
-      <w:r>
-        <w:t>int[] array</w:t>
-      </w:r>
-      <w:r>
-        <w:t>2) that returns numbers from the first array that do not appear in the second array</w:t>
-      </w:r>
-    </w:p>
-    <w:p>
-      <w:pPr>
-        <w:pStyle w:val="Polecenie"/>
-      </w:pPr>
-      <w:r>
+        <w:t>2) that returns ‘</w:t>
+      </w:r>
+      <w:proofErr w:type="spellStart"/>
+      <w:r>
+        <w:t>ture</w:t>
+      </w:r>
+      <w:proofErr w:type="spellEnd"/>
+      <w:r>
+        <w:t>’ if both arrays are identical or ‘false’ otherwise</w:t>
+      </w:r>
+    </w:p>
+    <w:p>
+      <w:pPr>
+        <w:pStyle w:val="Polecenie"/>
+        <w:rPr>
+          <w:highlight w:val="yellow"/>
+        </w:rPr>
+      </w:pPr>
+      <w:r>
+        <w:rPr>
+          <w:highlight w:val="yellow"/>
+        </w:rPr>
+        <w:t>different(int[] array1, int[] array2) that returns numbers from the first array that do not appear in the second array</w:t>
+      </w:r>
+    </w:p>
+    <w:p>
+      <w:pPr>
+        <w:pStyle w:val="Polecenie"/>
+        <w:rPr>
+          <w:highlight w:val="yellow"/>
+        </w:rPr>
+      </w:pPr>
+      <w:r>
+        <w:rPr>
+          <w:highlight w:val="yellow"/>
+        </w:rPr>
         <w:t>exist(int number, int[] array) that returns ‘true’ if the number is present in the array or ‘false’ otherwise</w:t>
       </w:r>
     </w:p>
     <w:p>
       <w:pPr>
         <w:pStyle w:val="Polecenie"/>
-      </w:pPr>
-      <w:r>
-        <w:t>secondMax(</w:t>
-      </w:r>
-      <w:r>
-        <w:t>int[] array</w:t>
-      </w:r>
-      <w:r>
-        <w:t>) that returns the second largest number in the array</w:t>
-      </w:r>
-    </w:p>
-    <w:p>
-      <w:pPr>
-        <w:pStyle w:val="Polecenie"/>
-      </w:pPr>
-      <w:r>
-        <w:t>lastColumn(int[][] array) that returns the sum of values in the last column</w:t>
-      </w:r>
-    </w:p>
-    <w:p>
-      <w:pPr>
-        <w:pStyle w:val="Polecenie"/>
-      </w:pPr>
-      <w:r>
+        <w:rPr>
+          <w:highlight w:val="yellow"/>
+        </w:rPr>
+      </w:pPr>
+      <w:proofErr w:type="spellStart"/>
+      <w:r>
+        <w:rPr>
+          <w:highlight w:val="yellow"/>
+        </w:rPr>
+        <w:t>secondMax</w:t>
+      </w:r>
+      <w:proofErr w:type="spellEnd"/>
+      <w:r>
+        <w:rPr>
+          <w:highlight w:val="yellow"/>
+        </w:rPr>
+        <w:t>(int[] array) that returns the second largest number in the array</w:t>
+      </w:r>
+    </w:p>
+    <w:p>
+      <w:pPr>
+        <w:pStyle w:val="Polecenie"/>
+        <w:rPr>
+          <w:highlight w:val="yellow"/>
+        </w:rPr>
+      </w:pPr>
+      <w:proofErr w:type="spellStart"/>
+      <w:r>
+        <w:rPr>
+          <w:highlight w:val="yellow"/>
+        </w:rPr>
+        <w:t>lastColumn</w:t>
+      </w:r>
+      <w:proofErr w:type="spellEnd"/>
+      <w:r>
+        <w:rPr>
+          <w:highlight w:val="yellow"/>
+        </w:rPr>
+        <w:t>(int[][] array) that returns the sum of values in the last column</w:t>
+      </w:r>
+    </w:p>
+    <w:p>
+      <w:pPr>
+        <w:pStyle w:val="Polecenie"/>
+        <w:rPr>
+          <w:highlight w:val="yellow"/>
+        </w:rPr>
+      </w:pPr>
+      <w:r>
+        <w:rPr>
+          <w:highlight w:val="yellow"/>
+        </w:rPr>
         <w:t>swap(int[][] array) that returns the array with the first and last column swapped</w:t>
       </w:r>
     </w:p>
     <w:p>
       <w:pPr>
         <w:pStyle w:val="Polecenie"/>
-      </w:pPr>
-      <w:r>
+        <w:rPr>
+          <w:highlight w:val="yellow"/>
+        </w:rPr>
+      </w:pPr>
+      <w:r>
+        <w:rPr>
+          <w:highlight w:val="yellow"/>
+        </w:rPr>
         <w:t>two2one(int[][] array) that returns the 2D array converted to 1D array</w:t>
       </w:r>
     </w:p>
@@ -1541,7 +1886,15 @@
         <w:pStyle w:val="Zadanie"/>
       </w:pPr>
       <w:r>
-        <w:t>Define a class Alphabet that contains a static method isAlphabet(String t) that returns true if the letters in the text t are in alphabetical order or false otherwise. Sample result:</w:t>
+        <w:t xml:space="preserve">Define a class Alphabet that contains a static method </w:t>
+      </w:r>
+      <w:proofErr w:type="spellStart"/>
+      <w:r>
+        <w:t>isAlphabet</w:t>
+      </w:r>
+      <w:proofErr w:type="spellEnd"/>
+      <w:r>
+        <w:t>(String t) that returns true if the letters in the text t are in alphabetical order or false otherwise. Sample result:</w:t>
       </w:r>
     </w:p>
     <w:p>
@@ -1556,18 +1909,67 @@
           <w:rFonts w:ascii="Courier New" w:hAnsi="Courier New" w:cs="Courier New"/>
         </w:rPr>
       </w:pPr>
-      <w:r>
-        <w:rPr>
-          <w:rFonts w:ascii="Courier New" w:hAnsi="Courier New" w:cs="Courier New"/>
-        </w:rPr>
-        <w:t>Alphabet.isAlphabet("abegsw") returns true</w:t>
+      <w:proofErr w:type="spellStart"/>
+      <w:r>
+        <w:rPr>
+          <w:rFonts w:ascii="Courier New" w:hAnsi="Courier New" w:cs="Courier New"/>
+        </w:rPr>
+        <w:t>Alphabet.isAlphabet</w:t>
+      </w:r>
+      <w:proofErr w:type="spellEnd"/>
+      <w:r>
+        <w:rPr>
+          <w:rFonts w:ascii="Courier New" w:hAnsi="Courier New" w:cs="Courier New"/>
+        </w:rPr>
+        <w:t>("</w:t>
+      </w:r>
+      <w:proofErr w:type="spellStart"/>
+      <w:r>
+        <w:rPr>
+          <w:rFonts w:ascii="Courier New" w:hAnsi="Courier New" w:cs="Courier New"/>
+        </w:rPr>
+        <w:t>abegsw</w:t>
+      </w:r>
+      <w:proofErr w:type="spellEnd"/>
+      <w:r>
+        <w:rPr>
+          <w:rFonts w:ascii="Courier New" w:hAnsi="Courier New" w:cs="Courier New"/>
+        </w:rPr>
+        <w:t>") returns true</w:t>
       </w:r>
       <w:r>
         <w:rPr>
           <w:rFonts w:ascii="Courier New" w:hAnsi="Courier New" w:cs="Courier New"/>
         </w:rPr>
         <w:br/>
-        <w:t>Alphabet.isAlphabet("abcmhsw") returns false</w:t>
+      </w:r>
+      <w:proofErr w:type="spellStart"/>
+      <w:r>
+        <w:rPr>
+          <w:rFonts w:ascii="Courier New" w:hAnsi="Courier New" w:cs="Courier New"/>
+        </w:rPr>
+        <w:t>Alphabet.isAlphabet</w:t>
+      </w:r>
+      <w:proofErr w:type="spellEnd"/>
+      <w:r>
+        <w:rPr>
+          <w:rFonts w:ascii="Courier New" w:hAnsi="Courier New" w:cs="Courier New"/>
+        </w:rPr>
+        <w:t>("</w:t>
+      </w:r>
+      <w:proofErr w:type="spellStart"/>
+      <w:r>
+        <w:rPr>
+          <w:rFonts w:ascii="Courier New" w:hAnsi="Courier New" w:cs="Courier New"/>
+        </w:rPr>
+        <w:t>abcmhsw</w:t>
+      </w:r>
+      <w:proofErr w:type="spellEnd"/>
+      <w:r>
+        <w:rPr>
+          <w:rFonts w:ascii="Courier New" w:hAnsi="Courier New" w:cs="Courier New"/>
+        </w:rPr>
+        <w:t>") returns false</w:t>
       </w:r>
     </w:p>
     <w:p>
@@ -1582,13 +1984,29 @@
         <w:t xml:space="preserve">can </w:t>
       </w:r>
       <w:r>
-        <w:t xml:space="preserve">use the Internet: a personal computer, laptop, tablet, smartphone, internet radio or TV. Define an InternetDevice class </w:t>
+        <w:t xml:space="preserve">use the Internet: a personal computer, laptop, tablet, smartphone, internet radio or TV. Define an </w:t>
+      </w:r>
+      <w:proofErr w:type="spellStart"/>
+      <w:r>
+        <w:t>InternetDevice</w:t>
+      </w:r>
+      <w:proofErr w:type="spellEnd"/>
+      <w:r>
+        <w:t xml:space="preserve"> class </w:t>
       </w:r>
       <w:r>
         <w:t xml:space="preserve">to describe such devices. The class should contain </w:t>
       </w:r>
       <w:r>
-        <w:t>attributes: name (device name), connected (whether a device is connected to the Internet), and connectedDevices (</w:t>
+        <w:t xml:space="preserve">attributes: name (device name), connected (whether a device is connected to the Internet), and </w:t>
+      </w:r>
+      <w:proofErr w:type="spellStart"/>
+      <w:r>
+        <w:t>connectedDevices</w:t>
+      </w:r>
+      <w:proofErr w:type="spellEnd"/>
+      <w:r>
+        <w:t xml:space="preserve"> (</w:t>
       </w:r>
       <w:r>
         <w:t>the</w:t>
@@ -1597,13 +2015,45 @@
         <w:t xml:space="preserve"> number of connected devices - static field).</w:t>
       </w:r>
       <w:r>
-        <w:t xml:space="preserve"> Add a constructor InternetDevice(name) and methods for </w:t>
+        <w:t xml:space="preserve"> Add a constructor </w:t>
+      </w:r>
+      <w:proofErr w:type="spellStart"/>
+      <w:r>
+        <w:t>InternetDevice</w:t>
+      </w:r>
+      <w:proofErr w:type="spellEnd"/>
+      <w:r>
+        <w:t xml:space="preserve">(name) and methods for </w:t>
       </w:r>
       <w:r>
         <w:t>device</w:t>
       </w:r>
       <w:r>
-        <w:t xml:space="preserve"> manipulation: connect(), disconnect(), isConnected(), displayStatus(), displayConnections() (static</w:t>
+        <w:t xml:space="preserve"> manipulation: connect(), disconnect(), </w:t>
+      </w:r>
+      <w:proofErr w:type="spellStart"/>
+      <w:r>
+        <w:t>isConnected</w:t>
+      </w:r>
+      <w:proofErr w:type="spellEnd"/>
+      <w:r>
+        <w:t xml:space="preserve">(), </w:t>
+      </w:r>
+      <w:proofErr w:type="spellStart"/>
+      <w:r>
+        <w:t>displayStatus</w:t>
+      </w:r>
+      <w:proofErr w:type="spellEnd"/>
+      <w:r>
+        <w:t xml:space="preserve">(), </w:t>
+      </w:r>
+      <w:proofErr w:type="spellStart"/>
+      <w:r>
+        <w:t>displayConnections</w:t>
+      </w:r>
+      <w:proofErr w:type="spellEnd"/>
+      <w:r>
+        <w:t>() (static</w:t>
       </w:r>
       <w:r>
         <w:t xml:space="preserve"> method</w:t>
@@ -1638,7 +2088,15 @@
         <w:pStyle w:val="Zadanie"/>
       </w:pPr>
       <w:r>
-        <w:t>The following definition of the StudentGrades class allows the storage of a student's grades.</w:t>
+        <w:t xml:space="preserve">The following definition of the </w:t>
+      </w:r>
+      <w:proofErr w:type="spellStart"/>
+      <w:r>
+        <w:t>StudentGrades</w:t>
+      </w:r>
+      <w:proofErr w:type="spellEnd"/>
+      <w:r>
+        <w:t xml:space="preserve"> class allows the storage of a student's grades.</w:t>
       </w:r>
     </w:p>
     <w:p>
@@ -1657,8 +2115,16 @@
         <w:rPr>
           <w:rFonts w:ascii="Courier New" w:hAnsi="Courier New" w:cs="Courier New"/>
         </w:rPr>
-        <w:t>public class StudentGrades</w:t>
-      </w:r>
+        <w:t xml:space="preserve">public class </w:t>
+      </w:r>
+      <w:proofErr w:type="spellStart"/>
+      <w:r>
+        <w:rPr>
+          <w:rFonts w:ascii="Courier New" w:hAnsi="Courier New" w:cs="Courier New"/>
+        </w:rPr>
+        <w:t>StudentGrades</w:t>
+      </w:r>
+      <w:proofErr w:type="spellEnd"/>
       <w:r>
         <w:rPr>
           <w:rFonts w:ascii="Courier New" w:hAnsi="Courier New" w:cs="Courier New"/>
@@ -1693,7 +2159,21 @@
         <w:rPr>
           <w:rFonts w:ascii="Courier New" w:hAnsi="Courier New" w:cs="Courier New"/>
         </w:rPr>
-        <w:t>String studentName;</w:t>
+        <w:t xml:space="preserve">String </w:t>
+      </w:r>
+      <w:proofErr w:type="spellStart"/>
+      <w:r>
+        <w:rPr>
+          <w:rFonts w:ascii="Courier New" w:hAnsi="Courier New" w:cs="Courier New"/>
+        </w:rPr>
+        <w:t>studentName</w:t>
+      </w:r>
+      <w:proofErr w:type="spellEnd"/>
+      <w:r>
+        <w:rPr>
+          <w:rFonts w:ascii="Courier New" w:hAnsi="Courier New" w:cs="Courier New"/>
+        </w:rPr>
+        <w:t>;</w:t>
       </w:r>
       <w:r>
         <w:rPr>
@@ -1724,7 +2204,21 @@
         <w:rPr>
           <w:rFonts w:ascii="Courier New" w:hAnsi="Courier New" w:cs="Courier New"/>
         </w:rPr>
-        <w:t xml:space="preserve">    StudentGrades(</w:t>
+        <w:t xml:space="preserve">    </w:t>
+      </w:r>
+      <w:proofErr w:type="spellStart"/>
+      <w:r>
+        <w:rPr>
+          <w:rFonts w:ascii="Courier New" w:hAnsi="Courier New" w:cs="Courier New"/>
+        </w:rPr>
+        <w:t>StudentGrades</w:t>
+      </w:r>
+      <w:proofErr w:type="spellEnd"/>
+      <w:r>
+        <w:rPr>
+          <w:rFonts w:ascii="Courier New" w:hAnsi="Courier New" w:cs="Courier New"/>
+        </w:rPr>
+        <w:t>(</w:t>
       </w:r>
       <w:r>
         <w:rPr>
@@ -1750,11 +2244,19 @@
         </w:rPr>
         <w:t xml:space="preserve">        </w:t>
       </w:r>
-      <w:r>
-        <w:rPr>
-          <w:rFonts w:ascii="Courier New" w:hAnsi="Courier New" w:cs="Courier New"/>
-        </w:rPr>
-        <w:t>this.studentName = name;</w:t>
+      <w:proofErr w:type="spellStart"/>
+      <w:r>
+        <w:rPr>
+          <w:rFonts w:ascii="Courier New" w:hAnsi="Courier New" w:cs="Courier New"/>
+        </w:rPr>
+        <w:t>this.studentName</w:t>
+      </w:r>
+      <w:proofErr w:type="spellEnd"/>
+      <w:r>
+        <w:rPr>
+          <w:rFonts w:ascii="Courier New" w:hAnsi="Courier New" w:cs="Courier New"/>
+        </w:rPr>
+        <w:t xml:space="preserve"> = name;</w:t>
       </w:r>
       <w:r>
         <w:rPr>
@@ -1763,11 +2265,19 @@
         <w:br/>
         <w:t xml:space="preserve">        </w:t>
       </w:r>
-      <w:r>
-        <w:rPr>
-          <w:rFonts w:ascii="Courier New" w:hAnsi="Courier New" w:cs="Courier New"/>
-        </w:rPr>
-        <w:t>this.grades = grades;</w:t>
+      <w:proofErr w:type="spellStart"/>
+      <w:r>
+        <w:rPr>
+          <w:rFonts w:ascii="Courier New" w:hAnsi="Courier New" w:cs="Courier New"/>
+        </w:rPr>
+        <w:t>this.grades</w:t>
+      </w:r>
+      <w:proofErr w:type="spellEnd"/>
+      <w:r>
+        <w:rPr>
+          <w:rFonts w:ascii="Courier New" w:hAnsi="Courier New" w:cs="Courier New"/>
+        </w:rPr>
+        <w:t xml:space="preserve"> = grades;</w:t>
       </w:r>
       <w:r>
         <w:rPr>
@@ -1969,19 +2479,73 @@
         <w:pStyle w:val="Zadanie"/>
       </w:pPr>
       <w:r>
-        <w:t>Add the constructor Student</w:t>
-      </w:r>
-      <w:r>
+        <w:rPr>
+          <w:highlight w:val="yellow"/>
+        </w:rPr>
+        <w:t xml:space="preserve">Add the constructor </w:t>
+      </w:r>
+      <w:proofErr w:type="spellStart"/>
+      <w:r>
+        <w:rPr>
+          <w:highlight w:val="yellow"/>
+        </w:rPr>
+        <w:t>Student</w:t>
+      </w:r>
+      <w:r>
+        <w:rPr>
+          <w:highlight w:val="yellow"/>
+        </w:rPr>
         <w:t>G</w:t>
       </w:r>
       <w:r>
-        <w:t>rades(</w:t>
-      </w:r>
-      <w:r>
+        <w:rPr>
+          <w:highlight w:val="yellow"/>
+        </w:rPr>
+        <w:t>rades</w:t>
+      </w:r>
+      <w:proofErr w:type="spellEnd"/>
+      <w:r>
+        <w:rPr>
+          <w:highlight w:val="yellow"/>
+        </w:rPr>
+        <w:t>(</w:t>
+      </w:r>
+      <w:r>
+        <w:rPr>
+          <w:highlight w:val="yellow"/>
+        </w:rPr>
         <w:t xml:space="preserve">String name, </w:t>
       </w:r>
       <w:r>
-        <w:t>int numberOfGrades) to the StudentGrade class, which allows you to randomly create the given number of student grades. Tip: use the random number generator, which is available in the Random class. See the manual for more information.</w:t>
+        <w:rPr>
+          <w:highlight w:val="yellow"/>
+        </w:rPr>
+        <w:t xml:space="preserve">int </w:t>
+      </w:r>
+      <w:proofErr w:type="spellStart"/>
+      <w:r>
+        <w:rPr>
+          <w:highlight w:val="yellow"/>
+        </w:rPr>
+        <w:t>numberOfGrades</w:t>
+      </w:r>
+      <w:proofErr w:type="spellEnd"/>
+      <w:r>
+        <w:rPr>
+          <w:highlight w:val="yellow"/>
+        </w:rPr>
+        <w:t>) to the</w:t>
+      </w:r>
+      <w:r>
+        <w:t xml:space="preserve"> </w:t>
+      </w:r>
+      <w:proofErr w:type="spellStart"/>
+      <w:r>
+        <w:t>StudentGrade</w:t>
+      </w:r>
+      <w:proofErr w:type="spellEnd"/>
+      <w:r>
+        <w:t xml:space="preserve"> class, which allows you to randomly create the given number of student grades. Tip: use the random number generator, which is available in the Random class. See the manual for more information.</w:t>
       </w:r>
     </w:p>
     <w:p>
@@ -1989,13 +2553,21 @@
         <w:pStyle w:val="Zadanie"/>
       </w:pPr>
       <w:r>
-        <w:t>Add the constructor Student</w:t>
+        <w:t xml:space="preserve">Add the constructor </w:t>
+      </w:r>
+      <w:proofErr w:type="spellStart"/>
+      <w:r>
+        <w:t>Student</w:t>
       </w:r>
       <w:r>
         <w:t>G</w:t>
       </w:r>
       <w:r>
-        <w:t>rades(</w:t>
+        <w:t>rades</w:t>
+      </w:r>
+      <w:proofErr w:type="spellEnd"/>
+      <w:r>
+        <w:t>(</w:t>
       </w:r>
       <w:r>
         <w:t xml:space="preserve">String name) that </w:t>
@@ -2051,11 +2623,16 @@
         <w:t>()</w:t>
       </w:r>
       <w:r>
-        <w:t xml:space="preserve"> – initia</w:t>
+        <w:t xml:space="preserve"> – </w:t>
+      </w:r>
+      <w:proofErr w:type="spellStart"/>
+      <w:r>
+        <w:t>initia</w:t>
       </w:r>
       <w:r>
         <w:t>lises</w:t>
       </w:r>
+      <w:proofErr w:type="spellEnd"/>
       <w:r>
         <w:t xml:space="preserve"> </w:t>
       </w:r>
@@ -2077,17 +2654,27 @@
         <w:t>Clock</w:t>
       </w:r>
       <w:r>
-        <w:t>(hour,minute)</w:t>
+        <w:t>(</w:t>
+      </w:r>
+      <w:proofErr w:type="spellStart"/>
+      <w:r>
+        <w:t>hour,minute</w:t>
+      </w:r>
+      <w:proofErr w:type="spellEnd"/>
+      <w:r>
+        <w:t>)</w:t>
       </w:r>
       <w:r>
         <w:t xml:space="preserve"> – </w:t>
       </w:r>
+      <w:proofErr w:type="spellStart"/>
       <w:r>
         <w:t>initia</w:t>
       </w:r>
       <w:r>
         <w:t>lises</w:t>
       </w:r>
+      <w:proofErr w:type="spellEnd"/>
       <w:r>
         <w:t xml:space="preserve"> </w:t>
       </w:r>
@@ -2097,9 +2684,11 @@
       <w:r>
         <w:t xml:space="preserve">to </w:t>
       </w:r>
+      <w:proofErr w:type="spellStart"/>
       <w:r>
         <w:t>hour:minute</w:t>
       </w:r>
+      <w:proofErr w:type="spellEnd"/>
     </w:p>
     <w:p>
       <w:pPr>
@@ -2121,32 +2710,60 @@
       <w:pPr>
         <w:pStyle w:val="Polecenie"/>
       </w:pPr>
-      <w:r>
-        <w:t>setClock(hour,minute)</w:t>
-      </w:r>
-    </w:p>
-    <w:p>
-      <w:pPr>
-        <w:pStyle w:val="Polecenie"/>
-      </w:pPr>
-      <w:r>
-        <w:t>setClock() - reset clock to 00:00</w:t>
-      </w:r>
-    </w:p>
-    <w:p>
-      <w:pPr>
-        <w:pStyle w:val="Polecenie"/>
-      </w:pPr>
-      <w:r>
-        <w:t>displayTime()</w:t>
-      </w:r>
-    </w:p>
-    <w:p>
-      <w:pPr>
-        <w:pStyle w:val="Polecenie"/>
-      </w:pPr>
-      <w:r>
-        <w:t>addOneMinute()</w:t>
+      <w:proofErr w:type="spellStart"/>
+      <w:r>
+        <w:t>setClock</w:t>
+      </w:r>
+      <w:proofErr w:type="spellEnd"/>
+      <w:r>
+        <w:t>(</w:t>
+      </w:r>
+      <w:proofErr w:type="spellStart"/>
+      <w:r>
+        <w:t>hour,minute</w:t>
+      </w:r>
+      <w:proofErr w:type="spellEnd"/>
+      <w:r>
+        <w:t>)</w:t>
+      </w:r>
+    </w:p>
+    <w:p>
+      <w:pPr>
+        <w:pStyle w:val="Polecenie"/>
+      </w:pPr>
+      <w:proofErr w:type="spellStart"/>
+      <w:r>
+        <w:t>setClock</w:t>
+      </w:r>
+      <w:proofErr w:type="spellEnd"/>
+      <w:r>
+        <w:t>() - reset clock to 00:00</w:t>
+      </w:r>
+    </w:p>
+    <w:p>
+      <w:pPr>
+        <w:pStyle w:val="Polecenie"/>
+      </w:pPr>
+      <w:proofErr w:type="spellStart"/>
+      <w:r>
+        <w:t>displayTime</w:t>
+      </w:r>
+      <w:proofErr w:type="spellEnd"/>
+      <w:r>
+        <w:t>()</w:t>
+      </w:r>
+    </w:p>
+    <w:p>
+      <w:pPr>
+        <w:pStyle w:val="Polecenie"/>
+      </w:pPr>
+      <w:proofErr w:type="spellStart"/>
+      <w:r>
+        <w:t>addOneMinute</w:t>
+      </w:r>
+      <w:proofErr w:type="spellEnd"/>
+      <w:r>
+        <w:t>()</w:t>
       </w:r>
     </w:p>
     <w:p>
@@ -2317,10 +2934,50 @@
         <w:t xml:space="preserve">created digital </w:t>
       </w:r>
       <w:r>
-        <w:t>clock. Complete the class definition with the attributes: alarmHour, alarmMinute. Add methods: setAlarm(hour, minute) and runAlarm(), which displays the "beep-beep-beep-beep !!" alarm sound. Turn on the alarm when the alarm time is the same as the clock time</w:t>
-      </w:r>
-      <w:r>
-        <w:t>(compare times in the addOneMinute() method)</w:t>
+        <w:t xml:space="preserve">clock. Complete the class definition with the attributes: </w:t>
+      </w:r>
+      <w:proofErr w:type="spellStart"/>
+      <w:r>
+        <w:t>alarmHour</w:t>
+      </w:r>
+      <w:proofErr w:type="spellEnd"/>
+      <w:r>
+        <w:t xml:space="preserve">, </w:t>
+      </w:r>
+      <w:proofErr w:type="spellStart"/>
+      <w:r>
+        <w:t>alarmMinute</w:t>
+      </w:r>
+      <w:proofErr w:type="spellEnd"/>
+      <w:r>
+        <w:t xml:space="preserve">. Add methods: </w:t>
+      </w:r>
+      <w:proofErr w:type="spellStart"/>
+      <w:r>
+        <w:t>setAlarm</w:t>
+      </w:r>
+      <w:proofErr w:type="spellEnd"/>
+      <w:r>
+        <w:t xml:space="preserve">(hour, minute) and </w:t>
+      </w:r>
+      <w:proofErr w:type="spellStart"/>
+      <w:r>
+        <w:t>runAlarm</w:t>
+      </w:r>
+      <w:proofErr w:type="spellEnd"/>
+      <w:r>
+        <w:t>(), which displays the "beep-beep-beep-beep !!" alarm sound. Turn on the alarm when the alarm time is the same as the clock time</w:t>
+      </w:r>
+      <w:r>
+        <w:t xml:space="preserve">(compare times in the </w:t>
+      </w:r>
+      <w:proofErr w:type="spellStart"/>
+      <w:r>
+        <w:t>addOneMinute</w:t>
+      </w:r>
+      <w:proofErr w:type="spellEnd"/>
+      <w:r>
+        <w:t>() method)</w:t>
       </w:r>
       <w:r>
         <w:t>.</w:t>
@@ -2352,7 +3009,23 @@
         <w:t>occupied</w:t>
       </w:r>
       <w:r>
-        <w:t>, and guestName. Add constructors: Room(number) (creates a room with two beds) and Room(number,beds)</w:t>
+        <w:t xml:space="preserve">, and </w:t>
+      </w:r>
+      <w:proofErr w:type="spellStart"/>
+      <w:r>
+        <w:t>guestName</w:t>
+      </w:r>
+      <w:proofErr w:type="spellEnd"/>
+      <w:r>
+        <w:t>. Add constructors: Room(number) (creates a room with two beds) and Room(</w:t>
+      </w:r>
+      <w:proofErr w:type="spellStart"/>
+      <w:r>
+        <w:t>number,beds</w:t>
+      </w:r>
+      <w:proofErr w:type="spellEnd"/>
+      <w:r>
+        <w:t>)</w:t>
       </w:r>
       <w:r>
         <w:t>. Next,</w:t>
@@ -2370,22 +3043,48 @@
         <w:t>room</w:t>
       </w:r>
       <w:r>
-        <w:t xml:space="preserve"> manipulation: checkin(guestName), checkout(),</w:t>
+        <w:t xml:space="preserve"> manipulation: </w:t>
+      </w:r>
+      <w:proofErr w:type="spellStart"/>
+      <w:r>
+        <w:t>checkin</w:t>
+      </w:r>
+      <w:proofErr w:type="spellEnd"/>
+      <w:r>
+        <w:t>(</w:t>
+      </w:r>
+      <w:proofErr w:type="spellStart"/>
+      <w:r>
+        <w:t>guestName</w:t>
+      </w:r>
+      <w:proofErr w:type="spellEnd"/>
+      <w:r>
+        <w:t>), checkout(),</w:t>
       </w:r>
       <w:r>
         <w:t xml:space="preserve"> </w:t>
       </w:r>
+      <w:proofErr w:type="spellStart"/>
       <w:r>
         <w:t>is</w:t>
       </w:r>
       <w:r>
         <w:t>Occupied</w:t>
       </w:r>
+      <w:proofErr w:type="spellEnd"/>
       <w:r>
         <w:t>()</w:t>
       </w:r>
       <w:r>
-        <w:t>, and displayStatus()</w:t>
+        <w:t xml:space="preserve">, and </w:t>
+      </w:r>
+      <w:proofErr w:type="spellStart"/>
+      <w:r>
+        <w:t>displayStatus</w:t>
+      </w:r>
+      <w:proofErr w:type="spellEnd"/>
+      <w:r>
+        <w:t>()</w:t>
       </w:r>
       <w:r>
         <w:t>. Then write a program in which create three room</w:t>
@@ -2463,8 +3162,16 @@
       <w:pPr>
         <w:pStyle w:val="Polecenie"/>
       </w:pPr>
-      <w:r>
-        <w:t xml:space="preserve">Display </w:t>
+      <w:proofErr w:type="spellStart"/>
+      <w:r>
+        <w:t>Disp</w:t>
+      </w:r>
+      <w:proofErr w:type="spellEnd"/>
+      <w:r>
+        <w:t xml:space="preserve"> </w:t>
+      </w:r>
+      <w:r>
+        <w:t xml:space="preserve">lay </w:t>
       </w:r>
       <w:r>
         <w:t xml:space="preserve">status </w:t>
@@ -2593,13 +3300,45 @@
         <w:pStyle w:val="Zadanie"/>
       </w:pPr>
       <w:r>
-        <w:t xml:space="preserve">Modify the Room class. Define toString() method that returns information about the room status. Replace the displayStatus() method with the defined toString() method. Tip: find out in the </w:t>
+        <w:t xml:space="preserve">Modify the Room class. Define </w:t>
+      </w:r>
+      <w:proofErr w:type="spellStart"/>
+      <w:r>
+        <w:t>toString</w:t>
+      </w:r>
+      <w:proofErr w:type="spellEnd"/>
+      <w:r>
+        <w:t xml:space="preserve">() method that returns information about the room status. Replace the </w:t>
+      </w:r>
+      <w:proofErr w:type="spellStart"/>
+      <w:r>
+        <w:t>displayStatus</w:t>
+      </w:r>
+      <w:proofErr w:type="spellEnd"/>
+      <w:r>
+        <w:t xml:space="preserve">() method with the defined </w:t>
+      </w:r>
+      <w:proofErr w:type="spellStart"/>
+      <w:r>
+        <w:t>toString</w:t>
+      </w:r>
+      <w:proofErr w:type="spellEnd"/>
+      <w:r>
+        <w:t xml:space="preserve">() method. Tip: find out in the </w:t>
       </w:r>
       <w:r>
         <w:t>course textbook</w:t>
       </w:r>
       <w:r>
-        <w:t xml:space="preserve"> how to define and use the toString() method.</w:t>
+        <w:t xml:space="preserve"> how to define and use the </w:t>
+      </w:r>
+      <w:proofErr w:type="spellStart"/>
+      <w:r>
+        <w:t>toString</w:t>
+      </w:r>
+      <w:proofErr w:type="spellEnd"/>
+      <w:r>
+        <w:t>() method.</w:t>
       </w:r>
     </w:p>
     <w:sectPr>
